--- a/download/accounting_point_energy_supplier.docx
+++ b/download/accounting_point_energy_supplier.docx
@@ -1399,7 +1399,7 @@
     <w:bookmarkEnd w:id="43"/>
     <w:bookmarkEnd w:id="44"/>
     <w:sectPr>
-      <w:headerReference r:id="rId11" w:type="default"/>
+      <w:headerReference r:id="rId9" w:type="default"/>
       <w:pgSz w:h="11906" w:orient="landscape" w:w="16838"/>
       <w:pgMar w:bottom="1417" w:footer="708" w:gutter="0" w:header="708" w:left="1417" w:right="1417" w:top="1417"/>
       <w:cols w:space="708"/>

--- a/download/accounting_point_energy_supplier.docx
+++ b/download/accounting_point_energy_supplier.docx
@@ -1399,7 +1399,7 @@
     <w:bookmarkEnd w:id="43"/>
     <w:bookmarkEnd w:id="44"/>
     <w:sectPr>
-      <w:headerReference r:id="rId9" w:type="default"/>
+      <w:headerReference r:id="rId11" w:type="default"/>
       <w:pgSz w:h="11906" w:orient="landscape" w:w="16838"/>
       <w:pgMar w:bottom="1417" w:footer="708" w:gutter="0" w:header="708" w:left="1417" w:right="1417" w:top="1417"/>
       <w:cols w:space="708"/>

--- a/download/accounting_point_energy_supplier.docx
+++ b/download/accounting_point_energy_supplier.docx
@@ -2,7 +2,7 @@
 <file path=word/document.xml><?xml version="1.0" encoding="utf-8"?>
 <w:document xmlns:w="http://schemas.openxmlformats.org/wordprocessingml/2006/main" xmlns:m="http://schemas.openxmlformats.org/officeDocument/2006/math" xmlns:r="http://schemas.openxmlformats.org/officeDocument/2006/relationships" xmlns:o="urn:schemas-microsoft-com:office:office" xmlns:v="urn:schemas-microsoft-com:vml" xmlns:w10="urn:schemas-microsoft-com:office:word" xmlns:a="http://schemas.openxmlformats.org/drawingml/2006/main" xmlns:pic="http://schemas.openxmlformats.org/drawingml/2006/picture" xmlns:wp="http://schemas.openxmlformats.org/drawingml/2006/wordprocessingDrawing">
   <w:body>
-    <w:bookmarkStart w:id="44" w:name="accounting-point-energy-supplier"/>
+    <w:bookmarkStart w:id="45" w:name="accounting-point-energy-supplier"/>
     <w:p>
       <w:pPr>
         <w:pStyle w:val="Overskrift1"/>
@@ -380,7 +380,7 @@
       </w:r>
     </w:p>
     <w:bookmarkEnd w:id="27"/>
-    <w:bookmarkStart w:id="43" w:name="authorization"/>
+    <w:bookmarkStart w:id="44" w:name="authorization"/>
     <w:p>
       <w:pPr>
         <w:pStyle w:val="Overskrift2"/>
@@ -389,7 +389,7 @@
         <w:t xml:space="preserve">Authorization</w:t>
       </w:r>
     </w:p>
-    <w:bookmarkStart w:id="40" w:name="resource-level-authorization"/>
+    <w:bookmarkStart w:id="41" w:name="resource-level-authorization"/>
     <w:p>
       <w:pPr>
         <w:pStyle w:val="Overskrift3"/>
@@ -663,7 +663,25 @@
       </w:r>
     </w:p>
     <w:bookmarkEnd w:id="36"/>
-    <w:bookmarkStart w:id="37" w:name="system-operator"/>
+    <w:bookmarkStart w:id="37" w:name="organisation"/>
+    <w:p>
+      <w:pPr>
+        <w:pStyle w:val="Overskrift4"/>
+      </w:pPr>
+      <w:r>
+        <w:t xml:space="preserve">Organisation</w:t>
+      </w:r>
+    </w:p>
+    <w:p>
+      <w:pPr>
+        <w:pStyle w:val="FirstParagraph"/>
+      </w:pPr>
+      <w:r>
+        <w:t xml:space="preserve">No policies.</w:t>
+      </w:r>
+    </w:p>
+    <w:bookmarkEnd w:id="37"/>
+    <w:bookmarkStart w:id="38" w:name="system-operator"/>
     <w:p>
       <w:pPr>
         <w:pStyle w:val="Overskrift4"/>
@@ -758,8 +776,8 @@
         </w:tc>
       </w:tr>
     </w:tbl>
-    <w:bookmarkEnd w:id="37"/>
-    <w:bookmarkStart w:id="38" w:name="service-provider"/>
+    <w:bookmarkEnd w:id="38"/>
+    <w:bookmarkStart w:id="39" w:name="service-provider"/>
     <w:p>
       <w:pPr>
         <w:pStyle w:val="Overskrift4"/>
@@ -776,8 +794,8 @@
         <w:t xml:space="preserve">No policies.</w:t>
       </w:r>
     </w:p>
-    <w:bookmarkEnd w:id="38"/>
-    <w:bookmarkStart w:id="39" w:name="third-party"/>
+    <w:bookmarkEnd w:id="39"/>
+    <w:bookmarkStart w:id="40" w:name="third-party"/>
     <w:p>
       <w:pPr>
         <w:pStyle w:val="Overskrift4"/>
@@ -794,9 +812,9 @@
         <w:t xml:space="preserve">No policies.</w:t>
       </w:r>
     </w:p>
-    <w:bookmarkEnd w:id="39"/>
     <w:bookmarkEnd w:id="40"/>
-    <w:bookmarkStart w:id="42" w:name="field-level-authorization"/>
+    <w:bookmarkEnd w:id="41"/>
+    <w:bookmarkStart w:id="43" w:name="field-level-authorization"/>
     <w:p>
       <w:pPr>
         <w:pStyle w:val="Overskrift3"/>
@@ -815,7 +833,7 @@
       <w:r>
         <w:t xml:space="preserve"> </w:t>
       </w:r>
-      <w:hyperlink r:id="rId41">
+      <w:hyperlink r:id="rId42">
         <w:r>
           <w:rPr>
             <w:rStyle w:val="Hyperkobling"/>
@@ -832,16 +850,17 @@
         <w:tblLook w:firstRow="1" w:lastRow="0" w:firstColumn="0" w:lastColumn="0" w:noHBand="0" w:noVBand="0" w:val="0020"/>
       </w:tblPr>
       <w:tblGrid>
-        <w:gridCol w:w="2682"/>
-        <w:gridCol w:w="766"/>
-        <w:gridCol w:w="638"/>
-        <w:gridCol w:w="510"/>
-        <w:gridCol w:w="510"/>
-        <w:gridCol w:w="766"/>
-        <w:gridCol w:w="510"/>
-        <w:gridCol w:w="510"/>
-        <w:gridCol w:w="510"/>
-        <w:gridCol w:w="510"/>
+        <w:gridCol w:w="2482"/>
+        <w:gridCol w:w="709"/>
+        <w:gridCol w:w="591"/>
+        <w:gridCol w:w="472"/>
+        <w:gridCol w:w="472"/>
+        <w:gridCol w:w="709"/>
+        <w:gridCol w:w="472"/>
+        <w:gridCol w:w="472"/>
+        <w:gridCol w:w="472"/>
+        <w:gridCol w:w="472"/>
+        <w:gridCol w:w="591"/>
       </w:tblGrid>
       <w:tr>
         <w:trPr>
@@ -957,6 +976,17 @@
             </w:r>
           </w:p>
         </w:tc>
+        <w:tc>
+          <w:tcPr/>
+          <w:p>
+            <w:pPr>
+              <w:pStyle w:val="Compact"/>
+            </w:pPr>
+            <w:r>
+              <w:t xml:space="preserve">ORG</w:t>
+            </w:r>
+          </w:p>
+        </w:tc>
       </w:tr>
       <w:tr>
         <w:tc>
@@ -1066,6 +1096,14 @@
             </w:r>
           </w:p>
         </w:tc>
+        <w:tc>
+          <w:tcPr/>
+          <w:p>
+            <w:pPr>
+              <w:pStyle w:val="Compact"/>
+            </w:pPr>
+          </w:p>
+        </w:tc>
       </w:tr>
       <w:tr>
         <w:tc>
@@ -1175,6 +1213,14 @@
             </w:r>
           </w:p>
         </w:tc>
+        <w:tc>
+          <w:tcPr/>
+          <w:p>
+            <w:pPr>
+              <w:pStyle w:val="Compact"/>
+            </w:pPr>
+          </w:p>
+        </w:tc>
       </w:tr>
       <w:tr>
         <w:tc>
@@ -1284,6 +1330,14 @@
             </w:r>
           </w:p>
         </w:tc>
+        <w:tc>
+          <w:tcPr/>
+          <w:p>
+            <w:pPr>
+              <w:pStyle w:val="Compact"/>
+            </w:pPr>
+          </w:p>
+        </w:tc>
       </w:tr>
       <w:tr>
         <w:tc>
@@ -1393,13 +1447,21 @@
             </w:r>
           </w:p>
         </w:tc>
+        <w:tc>
+          <w:tcPr/>
+          <w:p>
+            <w:pPr>
+              <w:pStyle w:val="Compact"/>
+            </w:pPr>
+          </w:p>
+        </w:tc>
       </w:tr>
     </w:tbl>
-    <w:bookmarkEnd w:id="42"/>
     <w:bookmarkEnd w:id="43"/>
     <w:bookmarkEnd w:id="44"/>
+    <w:bookmarkEnd w:id="45"/>
     <w:sectPr>
-      <w:headerReference r:id="rId11" w:type="default"/>
+      <w:headerReference r:id="rId9" w:type="default"/>
       <w:pgSz w:h="11906" w:orient="landscape" w:w="16838"/>
       <w:pgMar w:bottom="1417" w:footer="708" w:gutter="0" w:header="708" w:left="1417" w:right="1417" w:top="1417"/>
       <w:cols w:space="708"/>

--- a/download/accounting_point_energy_supplier.docx
+++ b/download/accounting_point_energy_supplier.docx
@@ -1461,7 +1461,7 @@
     <w:bookmarkEnd w:id="44"/>
     <w:bookmarkEnd w:id="45"/>
     <w:sectPr>
-      <w:headerReference r:id="rId9" w:type="default"/>
+      <w:headerReference r:id="rId11" w:type="default"/>
       <w:pgSz w:h="11906" w:orient="landscape" w:w="16838"/>
       <w:pgMar w:bottom="1417" w:footer="708" w:gutter="0" w:header="708" w:left="1417" w:right="1417" w:top="1417"/>
       <w:cols w:space="708"/>

--- a/download/accounting_point_energy_supplier.docx
+++ b/download/accounting_point_energy_supplier.docx
@@ -1461,7 +1461,7 @@
     <w:bookmarkEnd w:id="44"/>
     <w:bookmarkEnd w:id="45"/>
     <w:sectPr>
-      <w:headerReference r:id="rId11" w:type="default"/>
+      <w:headerReference r:id="rId9" w:type="default"/>
       <w:pgSz w:h="11906" w:orient="landscape" w:w="16838"/>
       <w:pgMar w:bottom="1417" w:footer="708" w:gutter="0" w:header="708" w:left="1417" w:right="1417" w:top="1417"/>
       <w:cols w:space="708"/>

--- a/download/accounting_point_energy_supplier.docx
+++ b/download/accounting_point_energy_supplier.docx
@@ -838,9 +838,12 @@
           <w:rPr>
             <w:rStyle w:val="Hyperkobling"/>
           </w:rPr>
-          <w:t xml:space="preserve">the auth docs</w:t>
+          <w:t xml:space="preserve">the authentication docs</w:t>
         </w:r>
       </w:hyperlink>
+      <w:r>
+        <w:t xml:space="preserve">.</w:t>
+      </w:r>
     </w:p>
     <w:tbl>
       <w:tblPr>
@@ -1461,7 +1464,7 @@
     <w:bookmarkEnd w:id="44"/>
     <w:bookmarkEnd w:id="45"/>
     <w:sectPr>
-      <w:headerReference r:id="rId9" w:type="default"/>
+      <w:headerReference r:id="rId11" w:type="default"/>
       <w:pgSz w:h="11906" w:orient="landscape" w:w="16838"/>
       <w:pgMar w:bottom="1417" w:footer="708" w:gutter="0" w:header="708" w:left="1417" w:right="1417" w:top="1417"/>
       <w:cols w:space="708"/>

--- a/download/accounting_point_energy_supplier.docx
+++ b/download/accounting_point_energy_supplier.docx
@@ -2,7 +2,7 @@
 <file path=word/document.xml><?xml version="1.0" encoding="utf-8"?>
 <w:document xmlns:w="http://schemas.openxmlformats.org/wordprocessingml/2006/main" xmlns:m="http://schemas.openxmlformats.org/officeDocument/2006/math" xmlns:r="http://schemas.openxmlformats.org/officeDocument/2006/relationships" xmlns:o="urn:schemas-microsoft-com:office:office" xmlns:v="urn:schemas-microsoft-com:vml" xmlns:w10="urn:schemas-microsoft-com:office:word" xmlns:a="http://schemas.openxmlformats.org/drawingml/2006/main" xmlns:pic="http://schemas.openxmlformats.org/drawingml/2006/picture" xmlns:wp="http://schemas.openxmlformats.org/drawingml/2006/wordprocessingDrawing">
   <w:body>
-    <w:bookmarkStart w:id="45" w:name="accounting-point-energy-supplier"/>
+    <w:bookmarkStart w:id="44" w:name="accounting-point-energy-supplier"/>
     <w:p>
       <w:pPr>
         <w:pStyle w:val="Overskrift1"/>
@@ -380,7 +380,7 @@
       </w:r>
     </w:p>
     <w:bookmarkEnd w:id="27"/>
-    <w:bookmarkStart w:id="44" w:name="authorization"/>
+    <w:bookmarkStart w:id="43" w:name="authorization"/>
     <w:p>
       <w:pPr>
         <w:pStyle w:val="Overskrift2"/>
@@ -389,7 +389,7 @@
         <w:t xml:space="preserve">Authorization</w:t>
       </w:r>
     </w:p>
-    <w:bookmarkStart w:id="41" w:name="resource-level-authorization"/>
+    <w:bookmarkStart w:id="40" w:name="resource-level-authorization"/>
     <w:p>
       <w:pPr>
         <w:pStyle w:val="Overskrift3"/>
@@ -645,13 +645,13 @@
       </w:tr>
     </w:tbl>
     <w:bookmarkEnd w:id="35"/>
-    <w:bookmarkStart w:id="36" w:name="market-operator"/>
+    <w:bookmarkStart w:id="36" w:name="organisation"/>
     <w:p>
       <w:pPr>
         <w:pStyle w:val="Overskrift4"/>
       </w:pPr>
       <w:r>
-        <w:t xml:space="preserve">Market Operator</w:t>
+        <w:t xml:space="preserve">Organisation</w:t>
       </w:r>
     </w:p>
     <w:p>
@@ -663,25 +663,7 @@
       </w:r>
     </w:p>
     <w:bookmarkEnd w:id="36"/>
-    <w:bookmarkStart w:id="37" w:name="organisation"/>
-    <w:p>
-      <w:pPr>
-        <w:pStyle w:val="Overskrift4"/>
-      </w:pPr>
-      <w:r>
-        <w:t xml:space="preserve">Organisation</w:t>
-      </w:r>
-    </w:p>
-    <w:p>
-      <w:pPr>
-        <w:pStyle w:val="FirstParagraph"/>
-      </w:pPr>
-      <w:r>
-        <w:t xml:space="preserve">No policies.</w:t>
-      </w:r>
-    </w:p>
-    <w:bookmarkEnd w:id="37"/>
-    <w:bookmarkStart w:id="38" w:name="system-operator"/>
+    <w:bookmarkStart w:id="37" w:name="system-operator"/>
     <w:p>
       <w:pPr>
         <w:pStyle w:val="Overskrift4"/>
@@ -776,8 +758,8 @@
         </w:tc>
       </w:tr>
     </w:tbl>
-    <w:bookmarkEnd w:id="38"/>
-    <w:bookmarkStart w:id="39" w:name="service-provider"/>
+    <w:bookmarkEnd w:id="37"/>
+    <w:bookmarkStart w:id="38" w:name="service-provider"/>
     <w:p>
       <w:pPr>
         <w:pStyle w:val="Overskrift4"/>
@@ -794,8 +776,8 @@
         <w:t xml:space="preserve">No policies.</w:t>
       </w:r>
     </w:p>
-    <w:bookmarkEnd w:id="39"/>
-    <w:bookmarkStart w:id="40" w:name="third-party"/>
+    <w:bookmarkEnd w:id="38"/>
+    <w:bookmarkStart w:id="39" w:name="third-party"/>
     <w:p>
       <w:pPr>
         <w:pStyle w:val="Overskrift4"/>
@@ -812,9 +794,9 @@
         <w:t xml:space="preserve">No policies.</w:t>
       </w:r>
     </w:p>
+    <w:bookmarkEnd w:id="39"/>
     <w:bookmarkEnd w:id="40"/>
-    <w:bookmarkEnd w:id="41"/>
-    <w:bookmarkStart w:id="43" w:name="field-level-authorization"/>
+    <w:bookmarkStart w:id="42" w:name="field-level-authorization"/>
     <w:p>
       <w:pPr>
         <w:pStyle w:val="Overskrift3"/>
@@ -833,7 +815,7 @@
       <w:r>
         <w:t xml:space="preserve"> </w:t>
       </w:r>
-      <w:hyperlink r:id="rId42">
+      <w:hyperlink r:id="rId41">
         <w:r>
           <w:rPr>
             <w:rStyle w:val="Hyperkobling"/>
@@ -853,17 +835,16 @@
         <w:tblLook w:firstRow="1" w:lastRow="0" w:firstColumn="0" w:lastColumn="0" w:noHBand="0" w:noVBand="0" w:val="0020"/>
       </w:tblPr>
       <w:tblGrid>
-        <w:gridCol w:w="2482"/>
-        <w:gridCol w:w="709"/>
-        <w:gridCol w:w="591"/>
-        <w:gridCol w:w="472"/>
-        <w:gridCol w:w="472"/>
-        <w:gridCol w:w="709"/>
-        <w:gridCol w:w="472"/>
-        <w:gridCol w:w="472"/>
-        <w:gridCol w:w="472"/>
-        <w:gridCol w:w="472"/>
-        <w:gridCol w:w="591"/>
+        <w:gridCol w:w="2640"/>
+        <w:gridCol w:w="754"/>
+        <w:gridCol w:w="628"/>
+        <w:gridCol w:w="502"/>
+        <w:gridCol w:w="502"/>
+        <w:gridCol w:w="754"/>
+        <w:gridCol w:w="502"/>
+        <w:gridCol w:w="502"/>
+        <w:gridCol w:w="502"/>
+        <w:gridCol w:w="628"/>
       </w:tblGrid>
       <w:tr>
         <w:trPr>
@@ -942,17 +923,6 @@
               <w:pStyle w:val="Compact"/>
             </w:pPr>
             <w:r>
-              <w:t xml:space="preserve">MO</w:t>
-            </w:r>
-          </w:p>
-        </w:tc>
-        <w:tc>
-          <w:tcPr/>
-          <w:p>
-            <w:pPr>
-              <w:pStyle w:val="Compact"/>
-            </w:pPr>
-            <w:r>
               <w:t xml:space="preserve">SO</w:t>
             </w:r>
           </w:p>
@@ -1094,17 +1064,6 @@
             <w:pPr>
               <w:pStyle w:val="Compact"/>
             </w:pPr>
-            <w:r>
-              <w:t xml:space="preserve">R</w:t>
-            </w:r>
-          </w:p>
-        </w:tc>
-        <w:tc>
-          <w:tcPr/>
-          <w:p>
-            <w:pPr>
-              <w:pStyle w:val="Compact"/>
-            </w:pPr>
           </w:p>
         </w:tc>
       </w:tr>
@@ -1211,17 +1170,6 @@
             <w:pPr>
               <w:pStyle w:val="Compact"/>
             </w:pPr>
-            <w:r>
-              <w:t xml:space="preserve">R</w:t>
-            </w:r>
-          </w:p>
-        </w:tc>
-        <w:tc>
-          <w:tcPr/>
-          <w:p>
-            <w:pPr>
-              <w:pStyle w:val="Compact"/>
-            </w:pPr>
           </w:p>
         </w:tc>
       </w:tr>
@@ -1328,17 +1276,6 @@
             <w:pPr>
               <w:pStyle w:val="Compact"/>
             </w:pPr>
-            <w:r>
-              <w:t xml:space="preserve">R</w:t>
-            </w:r>
-          </w:p>
-        </w:tc>
-        <w:tc>
-          <w:tcPr/>
-          <w:p>
-            <w:pPr>
-              <w:pStyle w:val="Compact"/>
-            </w:pPr>
           </w:p>
         </w:tc>
       </w:tr>
@@ -1445,26 +1382,15 @@
             <w:pPr>
               <w:pStyle w:val="Compact"/>
             </w:pPr>
-            <w:r>
-              <w:t xml:space="preserve">R</w:t>
-            </w:r>
-          </w:p>
-        </w:tc>
-        <w:tc>
-          <w:tcPr/>
-          <w:p>
-            <w:pPr>
-              <w:pStyle w:val="Compact"/>
-            </w:pPr>
           </w:p>
         </w:tc>
       </w:tr>
     </w:tbl>
+    <w:bookmarkEnd w:id="42"/>
     <w:bookmarkEnd w:id="43"/>
     <w:bookmarkEnd w:id="44"/>
-    <w:bookmarkEnd w:id="45"/>
     <w:sectPr>
-      <w:headerReference r:id="rId11" w:type="default"/>
+      <w:headerReference r:id="rId9" w:type="default"/>
       <w:pgSz w:h="11906" w:orient="landscape" w:w="16838"/>
       <w:pgMar w:bottom="1417" w:footer="708" w:gutter="0" w:header="708" w:left="1417" w:right="1417" w:top="1417"/>
       <w:cols w:space="708"/>

--- a/download/accounting_point_energy_supplier.docx
+++ b/download/accounting_point_energy_supplier.docx
@@ -1390,7 +1390,7 @@
     <w:bookmarkEnd w:id="43"/>
     <w:bookmarkEnd w:id="44"/>
     <w:sectPr>
-      <w:headerReference r:id="rId9" w:type="default"/>
+      <w:headerReference r:id="rId11" w:type="default"/>
       <w:pgSz w:h="11906" w:orient="landscape" w:w="16838"/>
       <w:pgMar w:bottom="1417" w:footer="708" w:gutter="0" w:header="708" w:left="1417" w:right="1417" w:top="1417"/>
       <w:cols w:space="708"/>

--- a/download/accounting_point_energy_supplier.docx
+++ b/download/accounting_point_energy_supplier.docx
@@ -88,10 +88,10 @@
         <w:tblLook w:firstRow="1" w:lastRow="0" w:firstColumn="0" w:lastColumn="0" w:noHBand="0" w:noVBand="0" w:val="0020"/>
       </w:tblPr>
       <w:tblGrid>
-        <w:gridCol w:w="2307"/>
-        <w:gridCol w:w="3352"/>
-        <w:gridCol w:w="971"/>
-        <w:gridCol w:w="1287"/>
+        <w:gridCol w:w="2419"/>
+        <w:gridCol w:w="3514"/>
+        <w:gridCol w:w="636"/>
+        <w:gridCol w:w="1349"/>
       </w:tblGrid>
       <w:tr>
         <w:trPr>
@@ -280,7 +280,7 @@
               <w:pStyle w:val="Compact"/>
             </w:pPr>
             <w:r>
-              <w:t xml:space="preserve">timestamp with time zone</w:t>
+              <w:t xml:space="preserve">date-time</w:t>
             </w:r>
             <w:r>
               <w:t xml:space="preserve">Read only</w:t>
@@ -326,7 +326,7 @@
               <w:pStyle w:val="Compact"/>
             </w:pPr>
             <w:r>
-              <w:t xml:space="preserve">timestamp with time zone</w:t>
+              <w:t xml:space="preserve">date-time</w:t>
             </w:r>
             <w:r>
               <w:t xml:space="preserve">Read only</w:t>
@@ -1390,7 +1390,7 @@
     <w:bookmarkEnd w:id="43"/>
     <w:bookmarkEnd w:id="44"/>
     <w:sectPr>
-      <w:headerReference r:id="rId11" w:type="default"/>
+      <w:headerReference r:id="rId9" w:type="default"/>
       <w:pgSz w:h="11906" w:orient="landscape" w:w="16838"/>
       <w:pgMar w:bottom="1417" w:footer="708" w:gutter="0" w:header="708" w:left="1417" w:right="1417" w:top="1417"/>
       <w:cols w:space="708"/>
